--- a/READ ME.docx
+++ b/READ ME.docx
@@ -3,721 +3,289 @@
 <w:document xmlns:wpc="http://schemas.microsoft.com/office/word/2010/wordprocessingCanvas" xmlns:cx="http://schemas.microsoft.com/office/drawing/2014/chartex" xmlns:cx1="http://schemas.microsoft.com/office/drawing/2015/9/8/chartex" xmlns:cx2="http://schemas.microsoft.com/office/drawing/2015/10/21/chartex" xmlns:cx3="http://schemas.microsoft.com/office/drawing/2016/5/9/chartex" xmlns:cx4="http://schemas.microsoft.com/office/drawing/2016/5/10/chartex" xmlns:cx5="http://schemas.microsoft.com/office/drawing/2016/5/11/chartex" xmlns:cx6="http://schemas.microsoft.com/office/drawing/2016/5/12/chartex" xmlns:cx7="http://schemas.microsoft.com/office/drawing/2016/5/13/chartex" xmlns:cx8="http://schemas.microsoft.com/office/drawing/2016/5/14/chartex" xmlns:mc="http://schemas.openxmlformats.org/markup-compatibility/2006" xmlns:aink="http://schemas.microsoft.com/office/drawing/2016/ink" xmlns:am3d="http://schemas.microsoft.com/office/drawing/2017/model3d" xmlns:o="urn:schemas-microsoft-com:office:office" xmlns:oel="http://schemas.microsoft.com/office/2019/extlst" xmlns:r="http://schemas.openxmlformats.org/officeDocument/2006/relationships" xmlns:m="http://schemas.openxmlformats.org/officeDocument/2006/math" xmlns:v="urn:schemas-microsoft-com:vml" xmlns:wp14="http://schemas.microsoft.com/office/word/2010/wordprocessingDrawing" xmlns:wp="http://schemas.openxmlformats.org/drawingml/2006/wordprocessingDrawing" xmlns:w10="urn:schemas-microsoft-com:office:word" xmlns:w="http://schemas.openxmlformats.org/wordprocessingml/2006/main" xmlns:w14="http://schemas.microsoft.com/office/word/2010/wordml" xmlns:w15="http://schemas.microsoft.com/office/word/2012/wordml" xmlns:w16cex="http://schemas.microsoft.com/office/word/2018/wordml/cex" xmlns:w16cid="http://schemas.microsoft.com/office/word/2016/wordml/cid" xmlns:w16="http://schemas.microsoft.com/office/word/2018/wordml" xmlns:w16du="http://schemas.microsoft.com/office/word/2023/wordml/word16du" xmlns:w16sdtdh="http://schemas.microsoft.com/office/word/2020/wordml/sdtdatahash" xmlns:w16sdtfl="http://schemas.microsoft.com/office/word/2024/wordml/sdtformatlock" xmlns:w16se="http://schemas.microsoft.com/office/word/2015/wordml/symex" xmlns:wpg="http://schemas.microsoft.com/office/word/2010/wordprocessingGroup" xmlns:wpi="http://schemas.microsoft.com/office/word/2010/wordprocessingInk" xmlns:wne="http://schemas.microsoft.com/office/word/2006/wordml" xmlns:wps="http://schemas.microsoft.com/office/word/2010/wordprocessingShape" mc:Ignorable="w14 w15 w16se w16cid w16 w16cex w16sdtdh w16sdtfl w16du wp14">
   <w:body>
     <w:p>
-      <w:pPr>
-        <w:pStyle w:val="Heading1"/>
-      </w:pPr>
-      <w:r>
-        <w:t xml:space="preserve">READ ME </w:t>
-      </w:r>
-    </w:p>
-    <w:p>
-      <w:pPr>
-        <w:pStyle w:val="Heading2"/>
-      </w:pPr>
-      <w:r>
-        <w:t>Overview</w:t>
-      </w:r>
-    </w:p>
-    <w:p>
-      <w:r>
-        <w:t xml:space="preserve">Quadrature Phase RARE (QP-RARE) is a fast spin-echo technique that uses </w:t>
-      </w:r>
-      <w:r>
-        <w:rPr>
-          <w:b/>
-          <w:bCs/>
-        </w:rPr>
-        <w:t>quadratic phase modulation</w:t>
-      </w:r>
-      <w:r>
-        <w:t xml:space="preserve"> of the refocusing pulses to achieve robust echo trains even under </w:t>
-      </w:r>
-      <w:r>
-        <w:rPr>
-          <w:b/>
-          <w:bCs/>
-        </w:rPr>
-        <w:t>non-CPMG conditions</w:t>
-      </w:r>
-      <w:r>
-        <w:t>.</w:t>
-      </w:r>
-      <w:r>
-        <w:br/>
-        <w:t>This makes it particularly suitable for diffusion-weighted imaging and other applications where phase coherence is disrupted.</w:t>
-      </w:r>
-    </w:p>
+      <w:r>
+        <w:t># Quadrature Phase RARE (QP-RARE)</w:t>
+      </w:r>
+    </w:p>
+    <w:p/>
+    <w:p>
+      <w:r>
+        <w:t>## Overview</w:t>
+      </w:r>
+    </w:p>
+    <w:p>
+      <w:r>
+        <w:t xml:space="preserve">Quadrature Phase RARE (QP-RARE) is a fast spin-echo technique that uses **quadratic phase modulation** of the refocusing pulses to achieve robust echo trains even under **non-CPMG** conditions.  </w:t>
+      </w:r>
+    </w:p>
+    <w:p>
+      <w:r>
+        <w:t>This makes it particularly suitable for **diffusion-weighted imaging** and other applications where phase coherence is disrupted.</w:t>
+      </w:r>
+    </w:p>
+    <w:p/>
     <w:p>
       <w:r>
         <w:t>This repository includes:</w:t>
       </w:r>
     </w:p>
     <w:p>
-      <w:pPr>
-        <w:numPr>
-          <w:ilvl w:val="0"/>
-          <w:numId w:val="1"/>
-        </w:numPr>
-      </w:pPr>
-      <w:r>
-        <w:rPr>
-          <w:b/>
-          <w:bCs/>
-        </w:rPr>
-        <w:t>JEMRIS-compatible sequence generation</w:t>
-      </w:r>
-      <w:r>
-        <w:t xml:space="preserve"> (XML files)</w:t>
-      </w:r>
-    </w:p>
-    <w:p>
-      <w:pPr>
-        <w:numPr>
-          <w:ilvl w:val="0"/>
-          <w:numId w:val="1"/>
-        </w:numPr>
-      </w:pPr>
-      <w:r>
-        <w:rPr>
-          <w:b/>
-          <w:bCs/>
-        </w:rPr>
-        <w:t>Extended Phase Graph (EPG) simulations</w:t>
-      </w:r>
-      <w:r>
-        <w:t xml:space="preserve"> for S1/S2 signal components</w:t>
-      </w:r>
-    </w:p>
-    <w:p>
-      <w:pPr>
-        <w:numPr>
-          <w:ilvl w:val="0"/>
-          <w:numId w:val="1"/>
-        </w:numPr>
-      </w:pPr>
-      <w:r>
-        <w:rPr>
-          <w:b/>
-          <w:bCs/>
-        </w:rPr>
-        <w:t>Flip angle &amp; phase optimization</w:t>
-      </w:r>
-      <w:r>
-        <w:t xml:space="preserve"> based on SNR and k-space weighting</w:t>
-      </w:r>
-    </w:p>
-    <w:p>
-      <w:pPr>
-        <w:numPr>
-          <w:ilvl w:val="0"/>
-          <w:numId w:val="1"/>
-        </w:numPr>
-      </w:pPr>
-      <w:r>
-        <w:t xml:space="preserve">Integration of </w:t>
-      </w:r>
-      <w:r>
-        <w:rPr>
-          <w:b/>
-          <w:bCs/>
-        </w:rPr>
-        <w:t>crusher gradients</w:t>
-      </w:r>
-      <w:r>
-        <w:t xml:space="preserve"> and </w:t>
-      </w:r>
-      <w:proofErr w:type="spellStart"/>
-      <w:r>
-        <w:rPr>
-          <w:b/>
-          <w:bCs/>
-        </w:rPr>
-        <w:t>prepulse</w:t>
-      </w:r>
-      <w:proofErr w:type="spellEnd"/>
-      <w:r>
-        <w:rPr>
-          <w:b/>
-          <w:bCs/>
-        </w:rPr>
-        <w:t xml:space="preserve"> schemes</w:t>
-      </w:r>
-    </w:p>
-    <w:p>
-      <w:pPr>
-        <w:numPr>
-          <w:ilvl w:val="0"/>
-          <w:numId w:val="1"/>
-        </w:numPr>
-      </w:pPr>
-      <w:r>
-        <w:t xml:space="preserve">Tools for evaluating </w:t>
-      </w:r>
-      <w:r>
-        <w:rPr>
-          <w:b/>
-          <w:bCs/>
-        </w:rPr>
-        <w:t>robustness to phase offsets</w:t>
-      </w:r>
-    </w:p>
-    <w:p>
-      <w:pPr>
-        <w:pStyle w:val="Heading2"/>
-      </w:pPr>
-      <w:r>
-        <w:t>Features</w:t>
-      </w:r>
-    </w:p>
-    <w:p>
-      <w:pPr>
-        <w:numPr>
-          <w:ilvl w:val="0"/>
-          <w:numId w:val="2"/>
-        </w:numPr>
-      </w:pPr>
-      <w:r>
-        <w:rPr>
-          <w:b/>
-          <w:bCs/>
-        </w:rPr>
-        <w:t>QP-RARE sequence design</w:t>
-      </w:r>
-      <w:r>
-        <w:t>:</w:t>
-      </w:r>
-    </w:p>
-    <w:p>
-      <w:pPr>
-        <w:numPr>
-          <w:ilvl w:val="1"/>
-          <w:numId w:val="2"/>
-        </w:numPr>
-      </w:pPr>
-      <w:r>
-        <w:t>Configurable number of preparation pulses (e.g., 3 or 7)</w:t>
-      </w:r>
-    </w:p>
-    <w:p>
-      <w:pPr>
-        <w:numPr>
-          <w:ilvl w:val="1"/>
-          <w:numId w:val="2"/>
-        </w:numPr>
-      </w:pPr>
-      <w:r>
-        <w:t>Adjustable flip angles and phase increments</w:t>
-      </w:r>
-    </w:p>
-    <w:p>
-      <w:pPr>
-        <w:numPr>
-          <w:ilvl w:val="1"/>
-          <w:numId w:val="2"/>
-        </w:numPr>
-      </w:pPr>
-      <w:r>
-        <w:t>Optional k=0–only acquisition mode</w:t>
-      </w:r>
-    </w:p>
-    <w:p>
-      <w:pPr>
-        <w:numPr>
-          <w:ilvl w:val="0"/>
-          <w:numId w:val="2"/>
-        </w:numPr>
-      </w:pPr>
-      <w:r>
-        <w:rPr>
-          <w:b/>
-          <w:bCs/>
-        </w:rPr>
-        <w:t>Optimization framework</w:t>
-      </w:r>
-      <w:r>
-        <w:t>:</w:t>
-      </w:r>
-    </w:p>
-    <w:p>
-      <w:pPr>
-        <w:numPr>
-          <w:ilvl w:val="1"/>
-          <w:numId w:val="2"/>
-        </w:numPr>
-      </w:pPr>
-      <w:r>
-        <w:t xml:space="preserve">Based on Rahbek et al. (2023) SNR–PSF optimization </w:t>
-      </w:r>
-      <w:proofErr w:type="spellStart"/>
-      <w:r>
-        <w:t>approachRahbek</w:t>
-      </w:r>
-      <w:proofErr w:type="spellEnd"/>
-    </w:p>
-    <w:p>
-      <w:pPr>
-        <w:numPr>
-          <w:ilvl w:val="1"/>
-          <w:numId w:val="2"/>
-        </w:numPr>
-      </w:pPr>
-      <w:r>
-        <w:t>Supports target k-space weighting functions and filter generation</w:t>
-      </w:r>
-    </w:p>
-    <w:p>
-      <w:pPr>
-        <w:numPr>
-          <w:ilvl w:val="1"/>
-          <w:numId w:val="2"/>
-        </w:numPr>
-      </w:pPr>
-      <w:r>
-        <w:t>Robustness evaluation under φ=0 and φ=π/2 phase offsets</w:t>
-      </w:r>
-    </w:p>
-    <w:p>
-      <w:pPr>
-        <w:numPr>
-          <w:ilvl w:val="0"/>
-          <w:numId w:val="2"/>
-        </w:numPr>
-      </w:pPr>
-      <w:r>
-        <w:rPr>
-          <w:b/>
-          <w:bCs/>
-        </w:rPr>
-        <w:t>Simulation capabilities</w:t>
-      </w:r>
-      <w:r>
-        <w:t>:</w:t>
-      </w:r>
-    </w:p>
-    <w:p>
-      <w:pPr>
-        <w:numPr>
-          <w:ilvl w:val="1"/>
-          <w:numId w:val="2"/>
-        </w:numPr>
-      </w:pPr>
-      <w:r>
-        <w:rPr>
-          <w:b/>
-          <w:bCs/>
-        </w:rPr>
-        <w:t>JEMRIS</w:t>
-      </w:r>
-      <w:r>
-        <w:t xml:space="preserve"> Bloch simulations for realistic gradient/RF effects</w:t>
-      </w:r>
-    </w:p>
-    <w:p>
-      <w:pPr>
-        <w:numPr>
-          <w:ilvl w:val="1"/>
-          <w:numId w:val="2"/>
-        </w:numPr>
-      </w:pPr>
-      <w:r>
-        <w:rPr>
-          <w:b/>
-          <w:bCs/>
-        </w:rPr>
-        <w:t>EPG</w:t>
-      </w:r>
-      <w:r>
-        <w:t xml:space="preserve"> simulations for rapid parameter sweeps</w:t>
-      </w:r>
-    </w:p>
-    <w:p>
-      <w:pPr>
-        <w:numPr>
-          <w:ilvl w:val="1"/>
-          <w:numId w:val="2"/>
-        </w:numPr>
-      </w:pPr>
-      <w:r>
-        <w:t>Output of S1 (in-phase) and S2 (quadrature) component evolution</w:t>
+      <w:r>
+        <w:t>- **JEMRIS-compatible sequence generation** (XML files)</w:t>
+      </w:r>
+    </w:p>
+    <w:p>
+      <w:r>
+        <w:t>- **Extended Phase Graph (EPG) simulations** for S1/S2 signal components</w:t>
+      </w:r>
+    </w:p>
+    <w:p>
+      <w:r>
+        <w:t>- **Flip angle &amp; phase optimization** based on SNR and k-space weighting</w:t>
+      </w:r>
+    </w:p>
+    <w:p>
+      <w:r>
+        <w:t>- **Integration of crusher gradients** and prepulse schemes</w:t>
+      </w:r>
+    </w:p>
+    <w:p>
+      <w:r>
+        <w:t>- **Tools for evaluating robustness** to phase offsets</w:t>
       </w:r>
     </w:p>
     <w:p/>
     <w:p>
-      <w:pPr>
-        <w:pStyle w:val="Heading2"/>
-      </w:pPr>
+      <w:r>
+        <w:t>---</w:t>
+      </w:r>
+    </w:p>
+    <w:p/>
+    <w:p>
+      <w:r>
+        <w:t>## Features</w:t>
+      </w:r>
+    </w:p>
+    <w:p/>
+    <w:p>
+      <w:r>
+        <w:t>### QP-RARE sequence design</w:t>
+      </w:r>
+    </w:p>
+    <w:p>
+      <w:r>
+        <w:t>- Configurable number of preparation pulses (e.g., 3 or 7)</w:t>
+      </w:r>
+    </w:p>
+    <w:p>
+      <w:r>
+        <w:t>- Adjustable flip angles and phase increments</w:t>
+      </w:r>
+    </w:p>
+    <w:p>
+      <w:r>
+        <w:t>- Optional **k=0–only** acquisition mode</w:t>
+      </w:r>
+    </w:p>
+    <w:p/>
+    <w:p>
+      <w:r>
+        <w:t>### Optimization framework</w:t>
+      </w:r>
+    </w:p>
+    <w:p>
+      <w:r>
+        <w:t>- Based on [Rahbek et al., 2023] SNR–PSF optimization approach</w:t>
+      </w:r>
+    </w:p>
+    <w:p>
+      <w:r>
+        <w:t>- Supports target k-space weighting functions and filter generation</w:t>
+      </w:r>
+    </w:p>
+    <w:p>
+      <w:r>
+        <w:t>- Robustness evaluation under φ = 0 and φ = π/2 phase offsets</w:t>
+      </w:r>
+    </w:p>
+    <w:p/>
+    <w:p>
+      <w:r>
+        <w:t>### Simulation capabilities</w:t>
+      </w:r>
+    </w:p>
+    <w:p>
+      <w:r>
+        <w:t>- **JEMRIS** Bloch simulations for realistic gradient/RF effects</w:t>
+      </w:r>
+    </w:p>
+    <w:p>
+      <w:r>
+        <w:t>- **EPG** simulations for rapid parameter sweeps</w:t>
+      </w:r>
+    </w:p>
+    <w:p>
+      <w:r>
+        <w:t>- Output of **S1** (in-phase) and **S2** (quadrature) component evolution</w:t>
+      </w:r>
+    </w:p>
+    <w:p/>
+    <w:p>
+      <w:r>
+        <w:t>---</w:t>
+      </w:r>
+    </w:p>
+    <w:p/>
+    <w:p>
+      <w:r>
+        <w:t>## Requirements</w:t>
+      </w:r>
+    </w:p>
+    <w:p>
+      <w:r>
+        <w:t>- MATLAB **R2020a** or later</w:t>
+      </w:r>
+    </w:p>
+    <w:p>
+      <w:r>
+        <w:t>- [JEMRIS](https://sourceforge.net/projects/jemris/) for MRI sequence simulation</w:t>
+      </w:r>
+    </w:p>
+    <w:p>
+      <w:r>
+        <w:t>- [Toppe](https://github.com/toppeMRI/toppe) framework for MRI image reconstruction</w:t>
+      </w:r>
+    </w:p>
+    <w:p/>
+    <w:p>
+      <w:r>
+        <w:t>---</w:t>
+      </w:r>
+    </w:p>
+    <w:p/>
+    <w:p>
+      <w:r>
+        <w:t>## Usage</w:t>
+      </w:r>
+    </w:p>
+    <w:p/>
+    <w:p>
+      <w:r>
+        <w:t>1. **Generate a QP-RARE sequence**:</w:t>
+      </w:r>
+    </w:p>
+    <w:p>
+      <w:r>
+        <w:t xml:space="preserve">    ```matlab</w:t>
+      </w:r>
+    </w:p>
+    <w:p>
+      <w:r>
+        <w:t xml:space="preserve">    generate_QPRARE_XML('QPRARE_7prepulses.xml', params);</w:t>
+      </w:r>
+    </w:p>
+    <w:p>
+      <w:r>
+        <w:t xml:space="preserve">    ```</w:t>
+      </w:r>
+    </w:p>
+    <w:p/>
+    <w:p>
+      <w:r>
+        <w:t>2. **Run EPG simulation**:</w:t>
+      </w:r>
+    </w:p>
+    <w:p>
+      <w:r>
+        <w:t xml:space="preserve">    ```matlab</w:t>
+      </w:r>
+    </w:p>
+    <w:p>
+      <w:r>
+        <w:t xml:space="preserve">    run_QPRARE_EPG(params);</w:t>
+      </w:r>
+    </w:p>
+    <w:p>
+      <w:r>
+        <w:t xml:space="preserve">    ```</w:t>
+      </w:r>
+    </w:p>
+    <w:p/>
+    <w:p>
+      <w:r>
+        <w:t>3. **Optimize flip angles**:</w:t>
+      </w:r>
+    </w:p>
+    <w:p>
       <w:r>
         <w:lastRenderedPageBreak/>
-        <w:t>Requirements</w:t>
-      </w:r>
-    </w:p>
-    <w:p>
-      <w:pPr>
-        <w:numPr>
-          <w:ilvl w:val="0"/>
-          <w:numId w:val="3"/>
-        </w:numPr>
-      </w:pPr>
-      <w:r>
-        <w:t>MATLAB R2020a or later</w:t>
-      </w:r>
-    </w:p>
-    <w:p>
-      <w:pPr>
-        <w:numPr>
-          <w:ilvl w:val="0"/>
-          <w:numId w:val="3"/>
-        </w:numPr>
-      </w:pPr>
-      <w:r>
-        <w:t>JEMRIS for MRI sequence simulation</w:t>
-      </w:r>
-    </w:p>
-    <w:p>
-      <w:pPr>
-        <w:numPr>
-          <w:ilvl w:val="0"/>
-          <w:numId w:val="3"/>
-        </w:numPr>
-      </w:pPr>
-      <w:r>
-        <w:t>(Optional) Access to HPC cluster for large-scale optimizations</w:t>
-      </w:r>
-    </w:p>
-    <w:p>
-      <w:pPr>
-        <w:numPr>
-          <w:ilvl w:val="0"/>
-          <w:numId w:val="3"/>
-        </w:numPr>
-      </w:pPr>
-      <w:r>
-        <w:t>Toppe framework for image reconstruction of MRI data</w:t>
-      </w:r>
-    </w:p>
-    <w:p>
-      <w:pPr>
-        <w:rPr>
-          <w:b/>
-          <w:bCs/>
-        </w:rPr>
-      </w:pPr>
-      <w:r>
-        <w:rPr>
-          <w:b/>
-          <w:bCs/>
-        </w:rPr>
-        <w:t>Usage</w:t>
-      </w:r>
-    </w:p>
-    <w:p>
-      <w:pPr>
-        <w:numPr>
-          <w:ilvl w:val="0"/>
-          <w:numId w:val="4"/>
-        </w:numPr>
-      </w:pPr>
-      <w:r>
-        <w:rPr>
-          <w:b/>
-          <w:bCs/>
-        </w:rPr>
-        <w:t>Generate a QP-RARE sequence</w:t>
-      </w:r>
-      <w:r>
-        <w:t>:</w:t>
-      </w:r>
-    </w:p>
-    <w:p>
-      <w:proofErr w:type="spellStart"/>
-      <w:r>
-        <w:t>generate_QPRARE_XML</w:t>
-      </w:r>
-      <w:proofErr w:type="spellEnd"/>
-      <w:r>
-        <w:t>('QPRARE_7prepulses.xml', params);</w:t>
-      </w:r>
-    </w:p>
-    <w:p>
-      <w:pPr>
-        <w:numPr>
-          <w:ilvl w:val="0"/>
-          <w:numId w:val="4"/>
-        </w:numPr>
-      </w:pPr>
-      <w:r>
-        <w:rPr>
-          <w:b/>
-          <w:bCs/>
-        </w:rPr>
-        <w:t>Run EPG simulation</w:t>
-      </w:r>
-      <w:r>
-        <w:t>:</w:t>
-      </w:r>
-    </w:p>
-    <w:p>
-      <w:proofErr w:type="spellStart"/>
-      <w:r>
-        <w:t>run_QPRARE_EPG</w:t>
-      </w:r>
-      <w:proofErr w:type="spellEnd"/>
-      <w:r>
-        <w:t>(params);</w:t>
-      </w:r>
-    </w:p>
-    <w:p>
-      <w:pPr>
-        <w:numPr>
-          <w:ilvl w:val="0"/>
-          <w:numId w:val="4"/>
-        </w:numPr>
-      </w:pPr>
-      <w:r>
-        <w:rPr>
-          <w:b/>
-          <w:bCs/>
-        </w:rPr>
-        <w:t>Optimize flip angles</w:t>
-      </w:r>
-      <w:r>
-        <w:t>:</w:t>
-      </w:r>
-    </w:p>
-    <w:p>
-      <w:r>
-        <w:t>[</w:t>
-      </w:r>
-      <w:proofErr w:type="spellStart"/>
-      <w:r>
-        <w:t>flips_opt</w:t>
-      </w:r>
-      <w:proofErr w:type="spellEnd"/>
-      <w:r>
-        <w:t xml:space="preserve">, </w:t>
-      </w:r>
-      <w:proofErr w:type="spellStart"/>
-      <w:r>
-        <w:t>txdev_opt</w:t>
-      </w:r>
-      <w:proofErr w:type="spellEnd"/>
-      <w:r>
-        <w:t xml:space="preserve">, </w:t>
-      </w:r>
-      <w:proofErr w:type="spellStart"/>
-      <w:r>
-        <w:t>rxdev_opt</w:t>
-      </w:r>
-      <w:proofErr w:type="spellEnd"/>
-      <w:r>
-        <w:t xml:space="preserve">] = </w:t>
-      </w:r>
-      <w:proofErr w:type="spellStart"/>
-      <w:r>
-        <w:t>FA_optimization_QPRARE</w:t>
-      </w:r>
-      <w:proofErr w:type="spellEnd"/>
-      <w:r>
-        <w:t>();</w:t>
-      </w:r>
-    </w:p>
-    <w:p>
-      <w:pPr>
-        <w:numPr>
-          <w:ilvl w:val="0"/>
-          <w:numId w:val="4"/>
-        </w:numPr>
-      </w:pPr>
-      <w:r>
-        <w:rPr>
-          <w:b/>
-          <w:bCs/>
-        </w:rPr>
-        <w:t>Simulate in JEMRIS</w:t>
-      </w:r>
-      <w:r>
-        <w:t>:</w:t>
-      </w:r>
-    </w:p>
-    <w:p>
-      <w:pPr>
-        <w:numPr>
-          <w:ilvl w:val="1"/>
-          <w:numId w:val="4"/>
-        </w:numPr>
-      </w:pPr>
-      <w:r>
-        <w:t>Load the generated XML sequence</w:t>
-      </w:r>
-    </w:p>
-    <w:p>
-      <w:pPr>
-        <w:numPr>
-          <w:ilvl w:val="1"/>
-          <w:numId w:val="4"/>
-        </w:numPr>
-      </w:pPr>
-      <w:r>
-        <w:t>Run simulation for φ=0 and φ=π/2 offsets</w:t>
-      </w:r>
-    </w:p>
-    <w:p>
-      <w:pPr>
-        <w:numPr>
-          <w:ilvl w:val="1"/>
-          <w:numId w:val="4"/>
-        </w:numPr>
-      </w:pPr>
-      <w:proofErr w:type="spellStart"/>
-      <w:r>
-        <w:t>Analyze</w:t>
-      </w:r>
-      <w:proofErr w:type="spellEnd"/>
-      <w:r>
-        <w:t xml:space="preserve"> reconstructed images</w:t>
-      </w:r>
-    </w:p>
-    <w:p>
-      <w:pPr>
-        <w:rPr>
-          <w:b/>
-          <w:bCs/>
-        </w:rPr>
-      </w:pPr>
-      <w:r>
-        <w:rPr>
-          <w:b/>
-          <w:bCs/>
-        </w:rPr>
-        <w:t>References</w:t>
-      </w:r>
-    </w:p>
-    <w:p>
-      <w:pPr>
-        <w:numPr>
-          <w:ilvl w:val="0"/>
-          <w:numId w:val="5"/>
-        </w:numPr>
-      </w:pPr>
-      <w:r>
-        <w:rPr>
-          <w:b/>
-          <w:bCs/>
-        </w:rPr>
-        <w:t>Le Roux P.</w:t>
-      </w:r>
-      <w:r>
-        <w:t xml:space="preserve"> Non-CPMG Fast Spin Echo with Full Signal. </w:t>
-      </w:r>
-      <w:r>
-        <w:rPr>
-          <w:i/>
-          <w:iCs/>
-        </w:rPr>
-        <w:t xml:space="preserve">J Magn </w:t>
-      </w:r>
-      <w:proofErr w:type="spellStart"/>
-      <w:r>
-        <w:rPr>
-          <w:i/>
-          <w:iCs/>
-        </w:rPr>
-        <w:t>Reson</w:t>
-      </w:r>
-      <w:proofErr w:type="spellEnd"/>
-      <w:r>
-        <w:t>, 155:278–292, 20021-s2.0-S109078070292523…</w:t>
-      </w:r>
-    </w:p>
-    <w:p>
-      <w:pPr>
-        <w:numPr>
-          <w:ilvl w:val="0"/>
-          <w:numId w:val="5"/>
-        </w:numPr>
-      </w:pPr>
-      <w:r>
-        <w:rPr>
-          <w:b/>
-          <w:bCs/>
-        </w:rPr>
-        <w:t>Bastin ME, Le Roux P.</w:t>
-      </w:r>
-      <w:r>
-        <w:t xml:space="preserve"> On the Application of a Non-CPMG Single-Shot Fast Spin-Echo Sequence to Diffusion Tensor MRI of the Human Brain. </w:t>
-      </w:r>
-      <w:r>
-        <w:rPr>
-          <w:i/>
-          <w:iCs/>
-        </w:rPr>
-        <w:t xml:space="preserve">Magn </w:t>
-      </w:r>
-      <w:proofErr w:type="spellStart"/>
-      <w:r>
-        <w:rPr>
-          <w:i/>
-          <w:iCs/>
-        </w:rPr>
-        <w:t>Reson</w:t>
-      </w:r>
-      <w:proofErr w:type="spellEnd"/>
-      <w:r>
-        <w:rPr>
-          <w:i/>
-          <w:iCs/>
-        </w:rPr>
-        <w:t xml:space="preserve"> Med</w:t>
-      </w:r>
-      <w:r>
-        <w:t>, 48:6–14, 2002Magnetic Resonance in M…</w:t>
-      </w:r>
-    </w:p>
-    <w:p>
-      <w:pPr>
-        <w:numPr>
-          <w:ilvl w:val="0"/>
-          <w:numId w:val="5"/>
-        </w:numPr>
-      </w:pPr>
-      <w:r>
-        <w:rPr>
-          <w:b/>
-          <w:bCs/>
-        </w:rPr>
-        <w:t>Rahbek S, et al.</w:t>
-      </w:r>
-      <w:r>
-        <w:t xml:space="preserve"> Optimized Flip Angle Schemes for the SPLICE Sequence and Application to Diffusion-Weighted Imaging. </w:t>
-      </w:r>
-      <w:r>
-        <w:rPr>
-          <w:i/>
-          <w:iCs/>
-        </w:rPr>
-        <w:t xml:space="preserve">Magn </w:t>
-      </w:r>
-      <w:proofErr w:type="spellStart"/>
-      <w:r>
-        <w:rPr>
-          <w:i/>
-          <w:iCs/>
-        </w:rPr>
-        <w:t>Reson</w:t>
-      </w:r>
-      <w:proofErr w:type="spellEnd"/>
-      <w:r>
-        <w:rPr>
-          <w:i/>
-          <w:iCs/>
-        </w:rPr>
-        <w:t xml:space="preserve"> Med</w:t>
-      </w:r>
-      <w:r>
-        <w:t>, 89:1469–1480, 2023</w:t>
+        <w:t xml:space="preserve">    ```matlab</w:t>
+      </w:r>
+    </w:p>
+    <w:p>
+      <w:r>
+        <w:t xml:space="preserve">    [flips_opt, txdev_opt, rxdev_opt] = FA_optimization_QPRARE();</w:t>
+      </w:r>
+    </w:p>
+    <w:p>
+      <w:r>
+        <w:t xml:space="preserve">    ```</w:t>
       </w:r>
     </w:p>
     <w:p/>
+    <w:p>
+      <w:r>
+        <w:t>4. **Simulate in JEMRIS**:</w:t>
+      </w:r>
+    </w:p>
+    <w:p>
+      <w:r>
+        <w:t xml:space="preserve">    - Load the generated XML sequence</w:t>
+      </w:r>
+    </w:p>
+    <w:p>
+      <w:r>
+        <w:t xml:space="preserve">    - Run simulation for φ = 0 and φ = π/2 offsets</w:t>
+      </w:r>
+    </w:p>
+    <w:p>
+      <w:r>
+        <w:t xml:space="preserve">    - Analyze reconstructed images</w:t>
+      </w:r>
+    </w:p>
+    <w:p/>
+    <w:p>
+      <w:r>
+        <w:t>---</w:t>
+      </w:r>
+    </w:p>
+    <w:p/>
+    <w:p>
+      <w:r>
+        <w:t>## References</w:t>
+      </w:r>
+    </w:p>
+    <w:p>
+      <w:r>
+        <w:t xml:space="preserve">- **Le Roux, P.** Non-CPMG Fast Spin Echo with Full Signal. *J Magn Reson*, 155:278–292, 2002.  </w:t>
+      </w:r>
+    </w:p>
+    <w:p>
+      <w:r>
+        <w:t xml:space="preserve">- **Bastin, M.E., Le Roux, P.** On the Application of a Non-CPMG Single-Shot Fast Spin-Echo Sequence to Diffusion Tensor MRI of the Human Brain. *Magn Reson Med*, 48:6–14, 2002.  </w:t>
+      </w:r>
+    </w:p>
+    <w:p>
+      <w:r>
+        <w:t xml:space="preserve">- **Rahbek, S.**, et al. Optimized Flip Angle Schemes for the SPLICE Sequence and Application to Diffusion-Weighted Imaging. *Magn Reson Med*, 89:1469–1480, 2023.  </w:t>
+      </w:r>
+    </w:p>
+    <w:p/>
+    <w:p>
+      <w:r>
+        <w:t>---</w:t>
+      </w:r>
+    </w:p>
     <w:sectPr>
       <w:pgSz w:w="11906" w:h="16838"/>
       <w:pgMar w:top="1440" w:right="1440" w:bottom="1440" w:left="1440" w:header="708" w:footer="708" w:gutter="0"/>
